--- a/Prosjekt del 1 rapport 1 (3) (2).docx
+++ b/Prosjekt del 1 rapport 1 (3) (2).docx
@@ -381,8 +381,8 @@
         </w:rPr>
       </w:pPr>
       <w:r>
-        <w:object w:dxaOrig="8709" w:dyaOrig="3505">
-          <v:rect xmlns:o="urn:schemas-microsoft-com:office:office" xmlns:v="urn:schemas-microsoft-com:vml" id="rectole0000000000" style="width:435.450000pt;height:175.250000pt" o:preferrelative="t" o:ole="">
+        <w:object w:dxaOrig="8807" w:dyaOrig="3543">
+          <v:rect xmlns:o="urn:schemas-microsoft-com:office:office" xmlns:v="urn:schemas-microsoft-com:vml" id="rectole0000000000" style="width:440.350000pt;height:177.150000pt" o:preferrelative="t" o:ole="">
             <o:lock v:ext="edit"/>
             <v:imagedata xmlns:r="http://schemas.openxmlformats.org/officeDocument/2006/relationships" r:id="docRId1" o:title=""/>
           </v:rect>
@@ -2434,8 +2434,8 @@
         </w:rPr>
       </w:pPr>
       <w:r>
-        <w:object w:dxaOrig="8709" w:dyaOrig="1836">
-          <v:rect xmlns:o="urn:schemas-microsoft-com:office:office" xmlns:v="urn:schemas-microsoft-com:vml" id="rectole0000000001" style="width:435.450000pt;height:91.800000pt" o:preferrelative="t" o:ole="">
+        <w:object w:dxaOrig="8807" w:dyaOrig="1862">
+          <v:rect xmlns:o="urn:schemas-microsoft-com:office:office" xmlns:v="urn:schemas-microsoft-com:vml" id="rectole0000000001" style="width:440.350000pt;height:93.100000pt" o:preferrelative="t" o:ole="">
             <o:lock v:ext="edit"/>
             <v:imagedata xmlns:r="http://schemas.openxmlformats.org/officeDocument/2006/relationships" r:id="docRId3" o:title=""/>
           </v:rect>
@@ -2505,8 +2505,8 @@
         </w:rPr>
       </w:pPr>
       <w:r>
-        <w:object w:dxaOrig="8709" w:dyaOrig="2618">
-          <v:rect xmlns:o="urn:schemas-microsoft-com:office:office" xmlns:v="urn:schemas-microsoft-com:vml" id="rectole0000000002" style="width:435.450000pt;height:130.900000pt" o:preferrelative="t" o:ole="">
+        <w:object w:dxaOrig="8807" w:dyaOrig="2652">
+          <v:rect xmlns:o="urn:schemas-microsoft-com:office:office" xmlns:v="urn:schemas-microsoft-com:vml" id="rectole0000000002" style="width:440.350000pt;height:132.600000pt" o:preferrelative="t" o:ole="">
             <o:lock v:ext="edit"/>
             <v:imagedata xmlns:r="http://schemas.openxmlformats.org/officeDocument/2006/relationships" r:id="docRId5" o:title=""/>
           </v:rect>
@@ -2603,8 +2603,8 @@
         </w:rPr>
       </w:pPr>
       <w:r>
-        <w:object w:dxaOrig="8709" w:dyaOrig="4016">
-          <v:rect xmlns:o="urn:schemas-microsoft-com:office:office" xmlns:v="urn:schemas-microsoft-com:vml" id="rectole0000000003" style="width:435.450000pt;height:200.800000pt" o:preferrelative="t" o:ole="">
+        <w:object w:dxaOrig="8807" w:dyaOrig="4069">
+          <v:rect xmlns:o="urn:schemas-microsoft-com:office:office" xmlns:v="urn:schemas-microsoft-com:vml" id="rectole0000000003" style="width:440.350000pt;height:203.450000pt" o:preferrelative="t" o:ole="">
             <o:lock v:ext="edit"/>
             <v:imagedata xmlns:r="http://schemas.openxmlformats.org/officeDocument/2006/relationships" r:id="docRId7" o:title=""/>
           </v:rect>
@@ -2925,8 +2925,8 @@
         </w:rPr>
       </w:pPr>
       <w:r>
-        <w:object w:dxaOrig="8709" w:dyaOrig="8134">
-          <v:rect xmlns:o="urn:schemas-microsoft-com:office:office" xmlns:v="urn:schemas-microsoft-com:vml" id="rectole0000000004" style="width:435.450000pt;height:406.700000pt" o:preferrelative="t" o:ole="">
+        <w:object w:dxaOrig="8807" w:dyaOrig="8240">
+          <v:rect xmlns:o="urn:schemas-microsoft-com:office:office" xmlns:v="urn:schemas-microsoft-com:vml" id="rectole0000000004" style="width:440.350000pt;height:412.000000pt" o:preferrelative="t" o:ole="">
             <o:lock v:ext="edit"/>
             <v:imagedata xmlns:r="http://schemas.openxmlformats.org/officeDocument/2006/relationships" r:id="docRId9" o:title=""/>
           </v:rect>
@@ -5198,6 +5198,533 @@
         </w:rPr>
         <w:t xml:space="preserve">Vår implementasjon av overføring mellom brukere har åpenbare sikkerhetsfeil. I dropdown listen hvor du kan velge hvem du vil sende penger til så kan en potensiell hacker se alle brukernavn som bruker banken. Dette er ikke bra med tanke på personvern. Det vil heller ikke funke når f.eks. antall brukere blir mer enn 100 så vil det bli umulig å navigere seg rundt. </w:t>
       </w:r>
+    </w:p>
+    <w:p>
+      <w:pPr>
+        <w:keepNext w:val="true"/>
+        <w:keepLines w:val="true"/>
+        <w:tabs>
+          <w:tab w:val="left" w:pos="0" w:leader="none"/>
+        </w:tabs>
+        <w:suppressAutoHyphens w:val="true"/>
+        <w:spacing w:before="240" w:after="0" w:line="240"/>
+        <w:ind w:right="0" w:left="0" w:firstLine="0"/>
+        <w:jc w:val="left"/>
+        <w:rPr>
+          <w:rFonts w:ascii="Calibri" w:hAnsi="Calibri" w:cs="Calibri" w:eastAsia="Calibri"/>
+          <w:color w:val="2F5496"/>
+          <w:spacing w:val="0"/>
+          <w:position w:val="0"/>
+          <w:sz w:val="32"/>
+          <w:shd w:fill="auto" w:val="clear"/>
+        </w:rPr>
+      </w:pPr>
+    </w:p>
+    <w:p>
+      <w:pPr>
+        <w:keepNext w:val="true"/>
+        <w:keepLines w:val="true"/>
+        <w:numPr>
+          <w:ilvl w:val="0"/>
+          <w:numId w:val="61"/>
+        </w:numPr>
+        <w:tabs>
+          <w:tab w:val="left" w:pos="0" w:leader="none"/>
+        </w:tabs>
+        <w:suppressAutoHyphens w:val="true"/>
+        <w:spacing w:before="240" w:after="0" w:line="240"/>
+        <w:ind w:right="0" w:left="380" w:hanging="380"/>
+        <w:jc w:val="left"/>
+        <w:rPr>
+          <w:rFonts w:ascii="Calibri" w:hAnsi="Calibri" w:cs="Calibri" w:eastAsia="Calibri"/>
+          <w:color w:val="2F5496"/>
+          <w:spacing w:val="0"/>
+          <w:position w:val="0"/>
+          <w:sz w:val="32"/>
+          <w:shd w:fill="auto" w:val="clear"/>
+        </w:rPr>
+      </w:pPr>
+      <w:r>
+        <w:rPr>
+          <w:rFonts w:ascii="Calibri" w:hAnsi="Calibri" w:cs="Calibri" w:eastAsia="Calibri"/>
+          <w:color w:val="2F5496"/>
+          <w:spacing w:val="0"/>
+          <w:position w:val="0"/>
+          <w:sz w:val="32"/>
+          <w:shd w:fill="auto" w:val="clear"/>
+        </w:rPr>
+        <w:t xml:space="preserve">Kilder</w:t>
+      </w:r>
+    </w:p>
+    <w:p>
+      <w:pPr>
+        <w:keepNext w:val="true"/>
+        <w:keepLines w:val="true"/>
+        <w:tabs>
+          <w:tab w:val="left" w:pos="0" w:leader="none"/>
+        </w:tabs>
+        <w:suppressAutoHyphens w:val="true"/>
+        <w:spacing w:before="240" w:after="0" w:line="240"/>
+        <w:ind w:right="0" w:left="0" w:firstLine="0"/>
+        <w:jc w:val="left"/>
+        <w:rPr>
+          <w:rFonts w:ascii="Calibri" w:hAnsi="Calibri" w:cs="Calibri" w:eastAsia="Calibri"/>
+          <w:color w:val="2F5496"/>
+          <w:spacing w:val="0"/>
+          <w:position w:val="0"/>
+          <w:sz w:val="24"/>
+          <w:shd w:fill="auto" w:val="clear"/>
+        </w:rPr>
+      </w:pPr>
+      <w:r>
+        <w:rPr>
+          <w:rFonts w:ascii="Calibri" w:hAnsi="Calibri" w:cs="Calibri" w:eastAsia="Calibri"/>
+          <w:color w:val="2F5496"/>
+          <w:spacing w:val="0"/>
+          <w:position w:val="0"/>
+          <w:sz w:val="24"/>
+          <w:shd w:fill="auto" w:val="clear"/>
+        </w:rPr>
+        <w:t xml:space="preserve">Server-side Tempate Injection for flask:    </w:t>
+      </w:r>
+      <w:hyperlink xmlns:r="http://schemas.openxmlformats.org/officeDocument/2006/relationships" r:id="docRId10">
+        <w:r>
+          <w:rPr>
+            <w:rFonts w:ascii="Calibri" w:hAnsi="Calibri" w:cs="Calibri" w:eastAsia="Calibri"/>
+            <w:color w:val="2F5496"/>
+            <w:spacing w:val="0"/>
+            <w:position w:val="0"/>
+            <w:sz w:val="24"/>
+            <w:u w:val="single"/>
+            <w:shd w:fill="auto" w:val="clear"/>
+          </w:rPr>
+          <w:t xml:space="preserve">https://medium.com/@nyomanpradipta120/ssti-in-flask-jinja2-20b068fdaeee</w:t>
+        </w:r>
+      </w:hyperlink>
+    </w:p>
+    <w:p>
+      <w:pPr>
+        <w:keepNext w:val="true"/>
+        <w:keepLines w:val="true"/>
+        <w:tabs>
+          <w:tab w:val="left" w:pos="0" w:leader="none"/>
+        </w:tabs>
+        <w:suppressAutoHyphens w:val="true"/>
+        <w:spacing w:before="240" w:after="0" w:line="240"/>
+        <w:ind w:right="0" w:left="0" w:firstLine="0"/>
+        <w:jc w:val="left"/>
+        <w:rPr>
+          <w:rFonts w:ascii="Calibri" w:hAnsi="Calibri" w:cs="Calibri" w:eastAsia="Calibri"/>
+          <w:color w:val="2F5496"/>
+          <w:spacing w:val="0"/>
+          <w:position w:val="0"/>
+          <w:sz w:val="24"/>
+          <w:shd w:fill="auto" w:val="clear"/>
+        </w:rPr>
+      </w:pPr>
+    </w:p>
+    <w:p>
+      <w:pPr>
+        <w:keepNext w:val="true"/>
+        <w:keepLines w:val="true"/>
+        <w:tabs>
+          <w:tab w:val="left" w:pos="0" w:leader="none"/>
+        </w:tabs>
+        <w:suppressAutoHyphens w:val="true"/>
+        <w:spacing w:before="240" w:after="0" w:line="240"/>
+        <w:ind w:right="0" w:left="0" w:firstLine="0"/>
+        <w:jc w:val="left"/>
+        <w:rPr>
+          <w:rFonts w:ascii="Calibri" w:hAnsi="Calibri" w:cs="Calibri" w:eastAsia="Calibri"/>
+          <w:color w:val="2F5496"/>
+          <w:spacing w:val="0"/>
+          <w:position w:val="0"/>
+          <w:sz w:val="24"/>
+          <w:shd w:fill="auto" w:val="clear"/>
+        </w:rPr>
+      </w:pPr>
+      <w:r>
+        <w:rPr>
+          <w:rFonts w:ascii="Calibri" w:hAnsi="Calibri" w:cs="Calibri" w:eastAsia="Calibri"/>
+          <w:color w:val="2F5496"/>
+          <w:spacing w:val="0"/>
+          <w:position w:val="0"/>
+          <w:sz w:val="24"/>
+          <w:shd w:fill="auto" w:val="clear"/>
+        </w:rPr>
+        <w:t xml:space="preserve">SQL-Injections: </w:t>
+      </w:r>
+    </w:p>
+    <w:p>
+      <w:pPr>
+        <w:keepNext w:val="true"/>
+        <w:keepLines w:val="true"/>
+        <w:tabs>
+          <w:tab w:val="left" w:pos="0" w:leader="none"/>
+        </w:tabs>
+        <w:suppressAutoHyphens w:val="true"/>
+        <w:spacing w:before="240" w:after="0" w:line="240"/>
+        <w:ind w:right="0" w:left="0" w:firstLine="0"/>
+        <w:jc w:val="left"/>
+        <w:rPr>
+          <w:rFonts w:ascii="Calibri" w:hAnsi="Calibri" w:cs="Calibri" w:eastAsia="Calibri"/>
+          <w:color w:val="2F5496"/>
+          <w:spacing w:val="0"/>
+          <w:position w:val="0"/>
+          <w:sz w:val="24"/>
+          <w:shd w:fill="auto" w:val="clear"/>
+        </w:rPr>
+      </w:pPr>
+      <w:hyperlink xmlns:r="http://schemas.openxmlformats.org/officeDocument/2006/relationships" r:id="docRId11">
+        <w:r>
+          <w:rPr>
+            <w:rFonts w:ascii="Calibri" w:hAnsi="Calibri" w:cs="Calibri" w:eastAsia="Calibri"/>
+            <w:color w:val="2F5496"/>
+            <w:spacing w:val="0"/>
+            <w:position w:val="0"/>
+            <w:sz w:val="24"/>
+            <w:u w:val="single"/>
+            <w:shd w:fill="auto" w:val="clear"/>
+          </w:rPr>
+          <w:t xml:space="preserve">https://owasp.org/www-community/attacks/SQL_Injection</w:t>
+        </w:r>
+      </w:hyperlink>
+    </w:p>
+    <w:p>
+      <w:pPr>
+        <w:keepNext w:val="true"/>
+        <w:keepLines w:val="true"/>
+        <w:tabs>
+          <w:tab w:val="left" w:pos="0" w:leader="none"/>
+        </w:tabs>
+        <w:suppressAutoHyphens w:val="true"/>
+        <w:spacing w:before="240" w:after="0" w:line="240"/>
+        <w:ind w:right="0" w:left="0" w:firstLine="0"/>
+        <w:jc w:val="left"/>
+        <w:rPr>
+          <w:rFonts w:ascii="Calibri" w:hAnsi="Calibri" w:cs="Calibri" w:eastAsia="Calibri"/>
+          <w:color w:val="2F5496"/>
+          <w:spacing w:val="0"/>
+          <w:position w:val="0"/>
+          <w:sz w:val="24"/>
+          <w:shd w:fill="auto" w:val="clear"/>
+        </w:rPr>
+      </w:pPr>
+    </w:p>
+    <w:p>
+      <w:pPr>
+        <w:keepNext w:val="true"/>
+        <w:keepLines w:val="true"/>
+        <w:tabs>
+          <w:tab w:val="left" w:pos="0" w:leader="none"/>
+        </w:tabs>
+        <w:suppressAutoHyphens w:val="true"/>
+        <w:spacing w:before="240" w:after="0" w:line="240"/>
+        <w:ind w:right="0" w:left="0" w:firstLine="0"/>
+        <w:jc w:val="left"/>
+        <w:rPr>
+          <w:rFonts w:ascii="Calibri" w:hAnsi="Calibri" w:cs="Calibri" w:eastAsia="Calibri"/>
+          <w:color w:val="2F5496"/>
+          <w:spacing w:val="0"/>
+          <w:position w:val="0"/>
+          <w:sz w:val="24"/>
+          <w:shd w:fill="auto" w:val="clear"/>
+        </w:rPr>
+      </w:pPr>
+      <w:r>
+        <w:rPr>
+          <w:rFonts w:ascii="Calibri" w:hAnsi="Calibri" w:cs="Calibri" w:eastAsia="Calibri"/>
+          <w:color w:val="2F5496"/>
+          <w:spacing w:val="0"/>
+          <w:position w:val="0"/>
+          <w:sz w:val="24"/>
+          <w:shd w:fill="auto" w:val="clear"/>
+        </w:rPr>
+        <w:t xml:space="preserve">Bruk av SQLite og SQL spørring syntax: </w:t>
+      </w:r>
+    </w:p>
+    <w:p>
+      <w:pPr>
+        <w:keepNext w:val="true"/>
+        <w:keepLines w:val="true"/>
+        <w:tabs>
+          <w:tab w:val="left" w:pos="0" w:leader="none"/>
+        </w:tabs>
+        <w:suppressAutoHyphens w:val="true"/>
+        <w:spacing w:before="240" w:after="0" w:line="240"/>
+        <w:ind w:right="0" w:left="0" w:firstLine="0"/>
+        <w:jc w:val="left"/>
+        <w:rPr>
+          <w:rFonts w:ascii="Calibri" w:hAnsi="Calibri" w:cs="Calibri" w:eastAsia="Calibri"/>
+          <w:color w:val="2F5496"/>
+          <w:spacing w:val="0"/>
+          <w:position w:val="0"/>
+          <w:sz w:val="24"/>
+          <w:shd w:fill="auto" w:val="clear"/>
+        </w:rPr>
+      </w:pPr>
+      <w:hyperlink xmlns:r="http://schemas.openxmlformats.org/officeDocument/2006/relationships" r:id="docRId12">
+        <w:r>
+          <w:rPr>
+            <w:rFonts w:ascii="Calibri" w:hAnsi="Calibri" w:cs="Calibri" w:eastAsia="Calibri"/>
+            <w:color w:val="2F5496"/>
+            <w:spacing w:val="0"/>
+            <w:position w:val="0"/>
+            <w:sz w:val="24"/>
+            <w:u w:val="single"/>
+            <w:shd w:fill="auto" w:val="clear"/>
+          </w:rPr>
+          <w:t xml:space="preserve">https://docs.sqlalchemy.org/en/13/orm/tutorial.html</w:t>
+        </w:r>
+      </w:hyperlink>
+    </w:p>
+    <w:p>
+      <w:pPr>
+        <w:keepNext w:val="true"/>
+        <w:keepLines w:val="true"/>
+        <w:tabs>
+          <w:tab w:val="left" w:pos="0" w:leader="none"/>
+        </w:tabs>
+        <w:suppressAutoHyphens w:val="true"/>
+        <w:spacing w:before="240" w:after="0" w:line="240"/>
+        <w:ind w:right="0" w:left="0" w:firstLine="0"/>
+        <w:jc w:val="left"/>
+        <w:rPr>
+          <w:rFonts w:ascii="Calibri" w:hAnsi="Calibri" w:cs="Calibri" w:eastAsia="Calibri"/>
+          <w:color w:val="2F5496"/>
+          <w:spacing w:val="0"/>
+          <w:position w:val="0"/>
+          <w:sz w:val="24"/>
+          <w:shd w:fill="auto" w:val="clear"/>
+        </w:rPr>
+      </w:pPr>
+    </w:p>
+    <w:p>
+      <w:pPr>
+        <w:keepNext w:val="true"/>
+        <w:keepLines w:val="true"/>
+        <w:tabs>
+          <w:tab w:val="left" w:pos="0" w:leader="none"/>
+        </w:tabs>
+        <w:suppressAutoHyphens w:val="true"/>
+        <w:spacing w:before="240" w:after="0" w:line="240"/>
+        <w:ind w:right="0" w:left="0" w:firstLine="0"/>
+        <w:jc w:val="left"/>
+        <w:rPr>
+          <w:rFonts w:ascii="Calibri" w:hAnsi="Calibri" w:cs="Calibri" w:eastAsia="Calibri"/>
+          <w:color w:val="2F5496"/>
+          <w:spacing w:val="0"/>
+          <w:position w:val="0"/>
+          <w:sz w:val="24"/>
+          <w:shd w:fill="auto" w:val="clear"/>
+        </w:rPr>
+      </w:pPr>
+      <w:r>
+        <w:rPr>
+          <w:rFonts w:ascii="Calibri" w:hAnsi="Calibri" w:cs="Calibri" w:eastAsia="Calibri"/>
+          <w:color w:val="2F5496"/>
+          <w:spacing w:val="0"/>
+          <w:position w:val="0"/>
+          <w:sz w:val="24"/>
+          <w:shd w:fill="auto" w:val="clear"/>
+        </w:rPr>
+        <w:t xml:space="preserve">HTML-Escaping og jinja2 pallet design:</w:t>
+      </w:r>
+    </w:p>
+    <w:p>
+      <w:pPr>
+        <w:keepNext w:val="true"/>
+        <w:keepLines w:val="true"/>
+        <w:tabs>
+          <w:tab w:val="left" w:pos="0" w:leader="none"/>
+        </w:tabs>
+        <w:suppressAutoHyphens w:val="true"/>
+        <w:spacing w:before="240" w:after="0" w:line="240"/>
+        <w:ind w:right="0" w:left="0" w:firstLine="0"/>
+        <w:jc w:val="left"/>
+        <w:rPr>
+          <w:rFonts w:ascii="Calibri" w:hAnsi="Calibri" w:cs="Calibri" w:eastAsia="Calibri"/>
+          <w:color w:val="2F5496"/>
+          <w:spacing w:val="0"/>
+          <w:position w:val="0"/>
+          <w:sz w:val="24"/>
+          <w:shd w:fill="auto" w:val="clear"/>
+        </w:rPr>
+      </w:pPr>
+      <w:hyperlink xmlns:r="http://schemas.openxmlformats.org/officeDocument/2006/relationships" r:id="docRId13">
+        <w:r>
+          <w:rPr>
+            <w:rFonts w:ascii="Calibri" w:hAnsi="Calibri" w:cs="Calibri" w:eastAsia="Calibri"/>
+            <w:color w:val="2F5496"/>
+            <w:spacing w:val="0"/>
+            <w:position w:val="0"/>
+            <w:sz w:val="24"/>
+            <w:u w:val="single"/>
+            <w:shd w:fill="auto" w:val="clear"/>
+          </w:rPr>
+          <w:t xml:space="preserve">https://jinja.palletsprojects.com/en/2.10.x/templates/#html-escaping</w:t>
+        </w:r>
+      </w:hyperlink>
+    </w:p>
+    <w:p>
+      <w:pPr>
+        <w:keepNext w:val="true"/>
+        <w:keepLines w:val="true"/>
+        <w:tabs>
+          <w:tab w:val="left" w:pos="0" w:leader="none"/>
+        </w:tabs>
+        <w:suppressAutoHyphens w:val="true"/>
+        <w:spacing w:before="240" w:after="0" w:line="240"/>
+        <w:ind w:right="0" w:left="0" w:firstLine="0"/>
+        <w:jc w:val="left"/>
+        <w:rPr>
+          <w:rFonts w:ascii="Calibri" w:hAnsi="Calibri" w:cs="Calibri" w:eastAsia="Calibri"/>
+          <w:color w:val="2F5496"/>
+          <w:spacing w:val="0"/>
+          <w:position w:val="0"/>
+          <w:sz w:val="24"/>
+          <w:shd w:fill="auto" w:val="clear"/>
+        </w:rPr>
+      </w:pPr>
+    </w:p>
+    <w:p>
+      <w:pPr>
+        <w:keepNext w:val="true"/>
+        <w:keepLines w:val="true"/>
+        <w:tabs>
+          <w:tab w:val="left" w:pos="0" w:leader="none"/>
+        </w:tabs>
+        <w:suppressAutoHyphens w:val="true"/>
+        <w:spacing w:before="240" w:after="0" w:line="240"/>
+        <w:ind w:right="0" w:left="0" w:firstLine="0"/>
+        <w:jc w:val="left"/>
+        <w:rPr>
+          <w:rFonts w:ascii="Calibri" w:hAnsi="Calibri" w:cs="Calibri" w:eastAsia="Calibri"/>
+          <w:color w:val="2F5496"/>
+          <w:spacing w:val="0"/>
+          <w:position w:val="0"/>
+          <w:sz w:val="24"/>
+          <w:shd w:fill="auto" w:val="clear"/>
+        </w:rPr>
+      </w:pPr>
+      <w:r>
+        <w:rPr>
+          <w:rFonts w:ascii="Calibri" w:hAnsi="Calibri" w:cs="Calibri" w:eastAsia="Calibri"/>
+          <w:color w:val="2F5496"/>
+          <w:spacing w:val="0"/>
+          <w:position w:val="0"/>
+          <w:sz w:val="24"/>
+          <w:shd w:fill="auto" w:val="clear"/>
+        </w:rPr>
+        <w:t xml:space="preserve">Content Security Policy:</w:t>
+      </w:r>
+    </w:p>
+    <w:p>
+      <w:pPr>
+        <w:keepNext w:val="true"/>
+        <w:keepLines w:val="true"/>
+        <w:tabs>
+          <w:tab w:val="left" w:pos="0" w:leader="none"/>
+        </w:tabs>
+        <w:suppressAutoHyphens w:val="true"/>
+        <w:spacing w:before="240" w:after="0" w:line="240"/>
+        <w:ind w:right="0" w:left="0" w:firstLine="0"/>
+        <w:jc w:val="left"/>
+        <w:rPr>
+          <w:rFonts w:ascii="Calibri" w:hAnsi="Calibri" w:cs="Calibri" w:eastAsia="Calibri"/>
+          <w:color w:val="2F5496"/>
+          <w:spacing w:val="0"/>
+          <w:position w:val="0"/>
+          <w:sz w:val="24"/>
+          <w:shd w:fill="auto" w:val="clear"/>
+        </w:rPr>
+      </w:pPr>
+      <w:hyperlink xmlns:r="http://schemas.openxmlformats.org/officeDocument/2006/relationships" r:id="docRId14">
+        <w:r>
+          <w:rPr>
+            <w:rFonts w:ascii="Calibri" w:hAnsi="Calibri" w:cs="Calibri" w:eastAsia="Calibri"/>
+            <w:color w:val="2F5496"/>
+            <w:spacing w:val="0"/>
+            <w:position w:val="0"/>
+            <w:sz w:val="24"/>
+            <w:u w:val="single"/>
+            <w:shd w:fill="auto" w:val="clear"/>
+          </w:rPr>
+          <w:t xml:space="preserve">https://flask.palletsprojects.com/en/1.1.x/security/#security-csp</w:t>
+        </w:r>
+      </w:hyperlink>
+    </w:p>
+    <w:p>
+      <w:pPr>
+        <w:keepNext w:val="true"/>
+        <w:keepLines w:val="true"/>
+        <w:tabs>
+          <w:tab w:val="left" w:pos="0" w:leader="none"/>
+        </w:tabs>
+        <w:suppressAutoHyphens w:val="true"/>
+        <w:spacing w:before="240" w:after="0" w:line="240"/>
+        <w:ind w:right="0" w:left="0" w:firstLine="0"/>
+        <w:jc w:val="left"/>
+        <w:rPr>
+          <w:rFonts w:ascii="Calibri" w:hAnsi="Calibri" w:cs="Calibri" w:eastAsia="Calibri"/>
+          <w:color w:val="2F5496"/>
+          <w:spacing w:val="0"/>
+          <w:position w:val="0"/>
+          <w:sz w:val="24"/>
+          <w:shd w:fill="auto" w:val="clear"/>
+        </w:rPr>
+      </w:pPr>
+      <w:hyperlink xmlns:r="http://schemas.openxmlformats.org/officeDocument/2006/relationships" r:id="docRId15">
+        <w:r>
+          <w:rPr>
+            <w:rFonts w:ascii="Calibri" w:hAnsi="Calibri" w:cs="Calibri" w:eastAsia="Calibri"/>
+            <w:color w:val="2F5496"/>
+            <w:spacing w:val="0"/>
+            <w:position w:val="0"/>
+            <w:sz w:val="24"/>
+            <w:u w:val="single"/>
+            <w:shd w:fill="auto" w:val="clear"/>
+          </w:rPr>
+          <w:t xml:space="preserve">https://developer.mozilla.org/en-US/docs/Web/HTTP/CSP</w:t>
+        </w:r>
+      </w:hyperlink>
+    </w:p>
+    <w:p>
+      <w:pPr>
+        <w:keepNext w:val="true"/>
+        <w:keepLines w:val="true"/>
+        <w:tabs>
+          <w:tab w:val="left" w:pos="0" w:leader="none"/>
+        </w:tabs>
+        <w:suppressAutoHyphens w:val="true"/>
+        <w:spacing w:before="240" w:after="0" w:line="240"/>
+        <w:ind w:right="0" w:left="0" w:firstLine="0"/>
+        <w:jc w:val="left"/>
+        <w:rPr>
+          <w:rFonts w:ascii="Calibri" w:hAnsi="Calibri" w:cs="Calibri" w:eastAsia="Calibri"/>
+          <w:color w:val="2F5496"/>
+          <w:spacing w:val="0"/>
+          <w:position w:val="0"/>
+          <w:sz w:val="32"/>
+          <w:shd w:fill="auto" w:val="clear"/>
+        </w:rPr>
+      </w:pPr>
+    </w:p>
+    <w:p>
+      <w:pPr>
+        <w:suppressAutoHyphens w:val="true"/>
+        <w:spacing w:before="0" w:after="0" w:line="240"/>
+        <w:ind w:right="0" w:left="0" w:firstLine="0"/>
+        <w:jc w:val="left"/>
+        <w:rPr>
+          <w:rFonts w:ascii="Calibri" w:hAnsi="Calibri" w:cs="Calibri" w:eastAsia="Calibri"/>
+          <w:color w:val="auto"/>
+          <w:spacing w:val="0"/>
+          <w:position w:val="0"/>
+          <w:sz w:val="24"/>
+          <w:shd w:fill="auto" w:val="clear"/>
+        </w:rPr>
+      </w:pPr>
     </w:p>
   </w:body>
 </w:document>
@@ -5303,46 +5830,56 @@
       <w:lvlText w:val="•"/>
     </w:lvl>
   </w:abstractNum>
+  <w:abstractNum w:abstractNumId="84">
+    <w:lvl w:ilvl="0">
+      <w:start w:val="1"/>
+      <w:numFmt w:val="bullet"/>
+      <w:lvlText w:val="•"/>
+    </w:lvl>
+  </w:abstractNum>
   <w:num w:numId="5">
+    <w:abstractNumId w:val="84"/>
+  </w:num>
+  <w:num w:numId="7">
     <w:abstractNumId w:val="78"/>
   </w:num>
-  <w:num w:numId="7">
+  <w:num w:numId="14">
     <w:abstractNumId w:val="72"/>
   </w:num>
-  <w:num w:numId="14">
+  <w:num w:numId="16">
     <w:abstractNumId w:val="66"/>
   </w:num>
-  <w:num w:numId="16">
+  <w:num w:numId="18">
     <w:abstractNumId w:val="60"/>
   </w:num>
-  <w:num w:numId="18">
+  <w:num w:numId="20">
     <w:abstractNumId w:val="54"/>
   </w:num>
-  <w:num w:numId="20">
+  <w:num w:numId="22">
     <w:abstractNumId w:val="48"/>
   </w:num>
-  <w:num w:numId="22">
+  <w:num w:numId="33">
     <w:abstractNumId w:val="42"/>
   </w:num>
-  <w:num w:numId="33">
+  <w:num w:numId="37">
     <w:abstractNumId w:val="36"/>
   </w:num>
-  <w:num w:numId="37">
+  <w:num w:numId="50">
     <w:abstractNumId w:val="30"/>
   </w:num>
-  <w:num w:numId="50">
+  <w:num w:numId="52">
     <w:abstractNumId w:val="24"/>
   </w:num>
-  <w:num w:numId="52">
+  <w:num w:numId="54">
     <w:abstractNumId w:val="18"/>
   </w:num>
-  <w:num w:numId="54">
+  <w:num w:numId="56">
     <w:abstractNumId w:val="12"/>
   </w:num>
-  <w:num w:numId="56">
+  <w:num w:numId="58">
     <w:abstractNumId w:val="6"/>
   </w:num>
-  <w:num w:numId="58">
+  <w:num w:numId="61">
     <w:abstractNumId w:val="0"/>
   </w:num>
 </w:numbering>
